--- a/Documentation/TeachingSystemDocumentation.docx
+++ b/Documentation/TeachingSystemDocumentation.docx
@@ -5,6 +5,9 @@
     <w:p>
       <w:pPr>
         <w:pStyle w:val="Title"/>
+        <w:rPr>
+          <w:rFonts w:hint="eastAsia"/>
+        </w:rPr>
       </w:pPr>
     </w:p>
     <w:p>
@@ -88,8 +91,13 @@
         <w:spacing w:after="0" w:line="240" w:lineRule="auto"/>
         <w:jc w:val="right"/>
       </w:pPr>
-      <w:r>
-        <w:t>Hardik Parikh</w:t>
+      <w:proofErr w:type="spellStart"/>
+      <w:r>
+        <w:t>Hardik</w:t>
+      </w:r>
+      <w:proofErr w:type="spellEnd"/>
+      <w:r>
+        <w:t xml:space="preserve"> Parikh</w:t>
       </w:r>
     </w:p>
     <w:p>
@@ -101,21 +109,35 @@
           <w:color w:val="000000"/>
         </w:rPr>
       </w:pPr>
+      <w:proofErr w:type="spellStart"/>
       <w:r>
         <w:rPr>
           <w:rFonts w:ascii="等线" w:eastAsia="等线" w:hAnsi="等线" w:cs="宋体" w:hint="eastAsia"/>
           <w:color w:val="000000"/>
         </w:rPr>
-        <w:t>Tailong Si</w:t>
-      </w:r>
-    </w:p>
-    <w:p>
-      <w:pPr>
-        <w:spacing w:after="0" w:line="240" w:lineRule="auto"/>
-        <w:jc w:val="right"/>
-      </w:pPr>
-      <w:r>
-        <w:t>Hangyi Zhao</w:t>
+        <w:t>Tailong</w:t>
+      </w:r>
+      <w:proofErr w:type="spellEnd"/>
+      <w:r>
+        <w:rPr>
+          <w:rFonts w:ascii="等线" w:eastAsia="等线" w:hAnsi="等线" w:cs="宋体" w:hint="eastAsia"/>
+          <w:color w:val="000000"/>
+        </w:rPr>
+        <w:t xml:space="preserve"> Si</w:t>
+      </w:r>
+    </w:p>
+    <w:p>
+      <w:pPr>
+        <w:spacing w:after="0" w:line="240" w:lineRule="auto"/>
+        <w:jc w:val="right"/>
+      </w:pPr>
+      <w:proofErr w:type="spellStart"/>
+      <w:r>
+        <w:t>Hangyi</w:t>
+      </w:r>
+      <w:proofErr w:type="spellEnd"/>
+      <w:r>
+        <w:t xml:space="preserve"> Zhao</w:t>
       </w:r>
     </w:p>
     <w:p>
@@ -132,8 +154,17 @@
           <w:rFonts w:ascii="等线" w:eastAsia="等线" w:hAnsi="等线" w:cs="宋体" w:hint="eastAsia"/>
           <w:color w:val="000000"/>
         </w:rPr>
-        <w:t>Bhakti Chheda</w:t>
-      </w:r>
+        <w:t xml:space="preserve">Bhakti </w:t>
+      </w:r>
+      <w:proofErr w:type="spellStart"/>
+      <w:r>
+        <w:rPr>
+          <w:rFonts w:ascii="等线" w:eastAsia="等线" w:hAnsi="等线" w:cs="宋体" w:hint="eastAsia"/>
+          <w:color w:val="000000"/>
+        </w:rPr>
+        <w:t>Chheda</w:t>
+      </w:r>
+      <w:proofErr w:type="spellEnd"/>
     </w:p>
     <w:p>
       <w:pPr>
@@ -144,13 +175,31 @@
           <w:color w:val="000000"/>
         </w:rPr>
       </w:pPr>
+      <w:proofErr w:type="spellStart"/>
       <w:r>
         <w:rPr>
           <w:rFonts w:ascii="等线" w:eastAsia="等线" w:hAnsi="等线" w:cs="宋体" w:hint="eastAsia"/>
           <w:color w:val="000000"/>
         </w:rPr>
-        <w:t>Guldasta Kozho</w:t>
-      </w:r>
+        <w:t>Guldasta</w:t>
+      </w:r>
+      <w:proofErr w:type="spellEnd"/>
+      <w:r>
+        <w:rPr>
+          <w:rFonts w:ascii="等线" w:eastAsia="等线" w:hAnsi="等线" w:cs="宋体" w:hint="eastAsia"/>
+          <w:color w:val="000000"/>
+        </w:rPr>
+        <w:t xml:space="preserve"> </w:t>
+      </w:r>
+      <w:proofErr w:type="spellStart"/>
+      <w:r>
+        <w:rPr>
+          <w:rFonts w:ascii="等线" w:eastAsia="等线" w:hAnsi="等线" w:cs="宋体" w:hint="eastAsia"/>
+          <w:color w:val="000000"/>
+        </w:rPr>
+        <w:t>Kozho</w:t>
+      </w:r>
+      <w:proofErr w:type="spellEnd"/>
     </w:p>
     <w:p>
       <w:pPr>
@@ -306,150 +355,274 @@
     <w:p>
       <w:pPr>
         <w:rPr>
+          <w:b/>
+          <w:sz w:val="28"/>
+        </w:rPr>
+      </w:pPr>
+      <w:r>
+        <w:rPr>
           <w:rFonts w:hint="eastAsia"/>
           <w:b/>
           <w:sz w:val="28"/>
         </w:rPr>
+        <w:t>Technology</w:t>
+      </w:r>
+    </w:p>
+    <w:p>
+      <w:pPr>
+        <w:rPr>
+          <w:sz w:val="24"/>
+        </w:rPr>
+      </w:pPr>
+      <w:r>
+        <w:rPr>
+          <w:sz w:val="24"/>
+        </w:rPr>
+        <w:t>The Course Management System</w:t>
+      </w:r>
+      <w:r>
+        <w:rPr>
+          <w:sz w:val="24"/>
+        </w:rPr>
+        <w:t xml:space="preserve"> a web based application utilizing Angular2, </w:t>
+      </w:r>
+      <w:proofErr w:type="spellStart"/>
+      <w:r>
+        <w:rPr>
+          <w:sz w:val="24"/>
+        </w:rPr>
+        <w:t>TypeScript</w:t>
+      </w:r>
+      <w:proofErr w:type="spellEnd"/>
+      <w:r>
+        <w:rPr>
+          <w:sz w:val="24"/>
+        </w:rPr>
+        <w:t xml:space="preserve">, </w:t>
+      </w:r>
+      <w:proofErr w:type="spellStart"/>
+      <w:r>
+        <w:rPr>
+          <w:sz w:val="24"/>
+        </w:rPr>
+        <w:t>Mongodb</w:t>
+      </w:r>
+      <w:proofErr w:type="spellEnd"/>
+      <w:r>
+        <w:rPr>
+          <w:sz w:val="24"/>
+        </w:rPr>
+        <w:t xml:space="preserve">, </w:t>
+      </w:r>
+      <w:proofErr w:type="spellStart"/>
+      <w:r>
+        <w:rPr>
+          <w:sz w:val="24"/>
+        </w:rPr>
+        <w:t>NodeJS</w:t>
+      </w:r>
+      <w:proofErr w:type="spellEnd"/>
+      <w:r>
+        <w:rPr>
+          <w:sz w:val="24"/>
+        </w:rPr>
+        <w:t xml:space="preserve"> and E</w:t>
+      </w:r>
+      <w:r>
+        <w:rPr>
+          <w:sz w:val="24"/>
+        </w:rPr>
+        <w:t xml:space="preserve">xpress. </w:t>
+      </w:r>
+      <w:r>
+        <w:rPr>
+          <w:sz w:val="24"/>
+        </w:rPr>
+        <w:t xml:space="preserve">In 2015, a new version of JavaScript(ES2015) was approved that revolutionizes JavaScript Programming. Web Components enable Angular2 applications to be built out of reusable building blocks and encapsulate internal logic. ES2015 provides classes and a solid system for loading Angular modules. </w:t>
+      </w:r>
+      <w:proofErr w:type="spellStart"/>
+      <w:r>
+        <w:rPr>
+          <w:sz w:val="24"/>
+        </w:rPr>
+        <w:t>TypeScript</w:t>
+      </w:r>
+      <w:proofErr w:type="spellEnd"/>
+      <w:r>
+        <w:rPr>
+          <w:sz w:val="24"/>
+        </w:rPr>
+        <w:t xml:space="preserve"> brings types that enable a simpler and more robust syntax for building large-scale applications. </w:t>
+      </w:r>
+      <w:proofErr w:type="spellStart"/>
+      <w:r>
+        <w:rPr>
+          <w:sz w:val="24"/>
+        </w:rPr>
+        <w:t>Mongodb</w:t>
+      </w:r>
+      <w:proofErr w:type="spellEnd"/>
+      <w:r>
+        <w:rPr>
+          <w:sz w:val="24"/>
+        </w:rPr>
+        <w:t xml:space="preserve"> is an open-source document database and leading NoSQL database, which has deep query-ability, easy to scale, number of fields, content, and size of the document can be differ from one document another, which fit the “small” - big data world. </w:t>
+      </w:r>
+      <w:proofErr w:type="spellStart"/>
+      <w:r>
+        <w:rPr>
+          <w:sz w:val="24"/>
+        </w:rPr>
+        <w:t>NodeJS</w:t>
+      </w:r>
+      <w:proofErr w:type="spellEnd"/>
+      <w:r>
+        <w:rPr>
+          <w:sz w:val="24"/>
+        </w:rPr>
+        <w:t xml:space="preserve"> is a very powerful JavaScript-based framework/platform built on Google Chrome’s JavaScript V8 Engine. It is developed for intensive web applications like single-page application. </w:t>
+      </w:r>
+      <w:r>
+        <w:rPr>
+          <w:sz w:val="24"/>
+        </w:rPr>
+        <w:t>We choose this development stack is to respond to challenge of maxi</w:t>
+      </w:r>
+      <w:r>
+        <w:rPr>
+          <w:sz w:val="24"/>
+        </w:rPr>
+        <w:t xml:space="preserve">mizing performance and </w:t>
+      </w:r>
+      <w:r>
+        <w:rPr>
+          <w:sz w:val="24"/>
+        </w:rPr>
+        <w:t>a trend that emphasizes</w:t>
+      </w:r>
+      <w:r>
+        <w:rPr>
+          <w:sz w:val="24"/>
+        </w:rPr>
+        <w:t xml:space="preserve"> mobile-first development. </w:t>
+      </w:r>
+      <w:r>
+        <w:rPr>
+          <w:sz w:val="24"/>
+        </w:rPr>
+        <w:t>So w</w:t>
+      </w:r>
+      <w:r>
+        <w:rPr>
+          <w:sz w:val="24"/>
+        </w:rPr>
+        <w:t>e adopt the latest web technologies and in</w:t>
+      </w:r>
+      <w:r>
+        <w:rPr>
+          <w:sz w:val="24"/>
+        </w:rPr>
+        <w:t>corporating them into a framework for modern browser.</w:t>
+      </w:r>
+    </w:p>
+    <w:p>
+      <w:pPr>
+        <w:rPr>
+          <w:sz w:val="28"/>
+        </w:rPr>
+      </w:pPr>
+      <w:r>
+        <w:rPr>
+          <w:sz w:val="24"/>
+        </w:rPr>
+        <w:t xml:space="preserve">The document covers use case diagrams, </w:t>
+      </w:r>
+      <w:r>
+        <w:rPr>
+          <w:sz w:val="24"/>
+        </w:rPr>
+        <w:t xml:space="preserve">use case description, </w:t>
+      </w:r>
+      <w:r>
+        <w:rPr>
+          <w:sz w:val="24"/>
+        </w:rPr>
+        <w:t>activity diagrams,</w:t>
+      </w:r>
+      <w:r>
+        <w:rPr>
+          <w:sz w:val="24"/>
+        </w:rPr>
+        <w:t xml:space="preserve"> E-R diagrams,</w:t>
+      </w:r>
+      <w:r>
+        <w:rPr>
+          <w:sz w:val="24"/>
+        </w:rPr>
+        <w:t xml:space="preserve"> </w:t>
+      </w:r>
+      <w:r>
+        <w:rPr>
+          <w:sz w:val="24"/>
+        </w:rPr>
+        <w:t xml:space="preserve">class diagrams. </w:t>
+      </w:r>
+      <w:r>
+        <w:rPr>
+          <w:sz w:val="24"/>
+        </w:rPr>
+        <w:t xml:space="preserve">The team meets </w:t>
+      </w:r>
+      <w:r>
+        <w:rPr>
+          <w:sz w:val="24"/>
+        </w:rPr>
+        <w:t>frequently for brainstorming and allocating tasks</w:t>
+      </w:r>
+      <w:r>
+        <w:rPr>
+          <w:sz w:val="24"/>
+        </w:rPr>
+        <w:t xml:space="preserve"> by Microsoft Project. We use GitHub as remote git repository for project collaboration and document sharing.</w:t>
+      </w:r>
+    </w:p>
+    <w:p>
+      <w:pPr>
+        <w:rPr>
+          <w:b/>
+          <w:sz w:val="28"/>
+        </w:rPr>
+      </w:pPr>
+      <w:r>
+        <w:rPr>
+          <w:b/>
+          <w:sz w:val="28"/>
+        </w:rPr>
+        <w:t>Development Plan</w:t>
+      </w:r>
+    </w:p>
+    <w:p>
+      <w:pPr>
+        <w:rPr>
+          <w:sz w:val="24"/>
+        </w:rPr>
       </w:pPr>
       <w:r>
         <w:rPr>
           <w:rFonts w:hint="eastAsia"/>
-          <w:b/>
-          <w:sz w:val="28"/>
-        </w:rPr>
-        <w:t>Technology</w:t>
-      </w:r>
-    </w:p>
-    <w:p>
-      <w:pPr>
-        <w:rPr>
-          <w:sz w:val="24"/>
-        </w:rPr>
-      </w:pPr>
-      <w:r>
-        <w:rPr>
-          <w:sz w:val="24"/>
-        </w:rPr>
-        <w:t>The Course Management System</w:t>
-      </w:r>
-      <w:r>
-        <w:rPr>
-          <w:sz w:val="24"/>
-        </w:rPr>
-        <w:t xml:space="preserve"> a web based application utilizing Angular2, </w:t>
-      </w:r>
-      <w:r>
-        <w:rPr>
-          <w:sz w:val="24"/>
-        </w:rPr>
-        <w:t xml:space="preserve">TypeScript, </w:t>
-      </w:r>
-      <w:r>
-        <w:rPr>
-          <w:sz w:val="24"/>
-        </w:rPr>
-        <w:t xml:space="preserve">Mongodb, </w:t>
-      </w:r>
-      <w:r>
-        <w:rPr>
-          <w:sz w:val="24"/>
-        </w:rPr>
-        <w:t>NodeJS and E</w:t>
-      </w:r>
-      <w:r>
-        <w:rPr>
-          <w:sz w:val="24"/>
-        </w:rPr>
-        <w:t xml:space="preserve">xpress. </w:t>
-      </w:r>
-      <w:r>
-        <w:rPr>
-          <w:sz w:val="24"/>
-        </w:rPr>
-        <w:t xml:space="preserve">In 2015, a new version of JavaScript(ES2015) was approved that revolutionizes JavaScript Programming. Web Components enable Angular2 applications to be built out of reusable building blocks and encapsulate internal logic. ES2015 provides classes and a solid system for loading Angular modules. TypeScript brings types that enable a simpler and more robust syntax for building large-scale applications. </w:t>
-      </w:r>
-      <w:r>
-        <w:rPr>
-          <w:sz w:val="24"/>
-        </w:rPr>
-        <w:t xml:space="preserve">Mongodb is an open-source document database and leading NoSQL database, which has deep query-ability, easy to scale, number of fields, content, and size of the document can be differ from one document another, which fit the “small” - big data world. NodeJS is a very powerful JavaScript-based framework/platform built on Google Chrome’s JavaScript V8 Engine. It is developed for intensive web applications like single-page application. </w:t>
-      </w:r>
-      <w:r>
-        <w:rPr>
-          <w:sz w:val="24"/>
-        </w:rPr>
-        <w:t>We choose this development stack is to respond to challenge of maxi</w:t>
-      </w:r>
-      <w:r>
-        <w:rPr>
-          <w:sz w:val="24"/>
-        </w:rPr>
-        <w:t xml:space="preserve">mizing performance and </w:t>
-      </w:r>
-      <w:r>
-        <w:rPr>
-          <w:sz w:val="24"/>
-        </w:rPr>
-        <w:t>a trend that emphasizes</w:t>
-      </w:r>
-      <w:r>
-        <w:rPr>
-          <w:sz w:val="24"/>
-        </w:rPr>
-        <w:t xml:space="preserve"> mobile-first development. </w:t>
-      </w:r>
-      <w:r>
-        <w:rPr>
-          <w:sz w:val="24"/>
-        </w:rPr>
-        <w:t>So w</w:t>
-      </w:r>
-      <w:r>
-        <w:rPr>
-          <w:sz w:val="24"/>
-        </w:rPr>
-        <w:t>e adopt the latest web technologies and in</w:t>
-      </w:r>
-      <w:r>
-        <w:rPr>
-          <w:sz w:val="24"/>
-        </w:rPr>
-        <w:t>corporating them into a framework for modern browser.</w:t>
-      </w:r>
-    </w:p>
-    <w:p>
-      <w:pPr>
-        <w:rPr>
-          <w:sz w:val="28"/>
-        </w:rPr>
-      </w:pPr>
-      <w:r>
-        <w:rPr>
-          <w:sz w:val="24"/>
-        </w:rPr>
-        <w:t xml:space="preserve">The document covers use case diagrams, </w:t>
-      </w:r>
-      <w:r>
-        <w:rPr>
-          <w:sz w:val="24"/>
-        </w:rPr>
-        <w:t xml:space="preserve">use case description, </w:t>
-      </w:r>
-      <w:r>
-        <w:rPr>
-          <w:sz w:val="24"/>
-        </w:rPr>
-        <w:t>activity diagrams,</w:t>
-      </w:r>
-      <w:r>
-        <w:rPr>
-          <w:sz w:val="24"/>
-        </w:rPr>
-        <w:t xml:space="preserve"> E-R diagrams,</w:t>
-      </w:r>
-      <w:r>
-        <w:rPr>
-          <w:sz w:val="24"/>
+          <w:sz w:val="24"/>
+        </w:rPr>
+        <w:t xml:space="preserve">The development </w:t>
+      </w:r>
+      <w:r>
+        <w:rPr>
+          <w:sz w:val="24"/>
+        </w:rPr>
+        <w:t>plan states the tasks needed to be completed to deliver the project described in this plan.</w:t>
+      </w:r>
+      <w:r>
+        <w:rPr>
+          <w:sz w:val="21"/>
         </w:rPr>
         <w:t xml:space="preserve"> </w:t>
       </w:r>
@@ -457,94 +630,25 @@
         <w:rPr>
           <w:sz w:val="24"/>
         </w:rPr>
-        <w:t xml:space="preserve">class diagrams. </w:t>
-      </w:r>
-      <w:r>
-        <w:rPr>
-          <w:sz w:val="24"/>
-        </w:rPr>
-        <w:t xml:space="preserve">The team meets </w:t>
-      </w:r>
-      <w:r>
-        <w:rPr>
-          <w:sz w:val="24"/>
-        </w:rPr>
-        <w:t>frequently for brainstorming and allocating tasks</w:t>
-      </w:r>
-      <w:r>
-        <w:rPr>
-          <w:sz w:val="28"/>
-        </w:rPr>
-        <w:t>.</w:t>
-      </w:r>
-    </w:p>
-    <w:p>
-      <w:pPr>
-        <w:rPr>
-          <w:b/>
-          <w:sz w:val="28"/>
-        </w:rPr>
-      </w:pPr>
-      <w:r>
-        <w:rPr>
-          <w:b/>
-          <w:sz w:val="28"/>
-        </w:rPr>
-        <w:t>Development Plan</w:t>
-      </w:r>
-    </w:p>
-    <w:p>
-      <w:pPr>
-        <w:rPr>
-          <w:sz w:val="24"/>
-        </w:rPr>
-      </w:pPr>
-      <w:r>
+        <w:t>This deployment plan includes the tasks needed to complete the project, the order each task needs to be completed, and what resources are needed to complete each project.</w:t>
+      </w:r>
+    </w:p>
+    <w:p>
+      <w:pPr>
+        <w:rPr>
+          <w:sz w:val="28"/>
+        </w:rPr>
+      </w:pPr>
+    </w:p>
+    <w:p>
+      <w:pPr>
         <w:rPr>
           <w:rFonts w:hint="eastAsia"/>
-          <w:sz w:val="24"/>
-        </w:rPr>
-        <w:t xml:space="preserve">The development </w:t>
-      </w:r>
-      <w:r>
-        <w:rPr>
-          <w:sz w:val="24"/>
-        </w:rPr>
-        <w:t>plan states the tasks needed to be completed to deliver the project described in this plan.</w:t>
-      </w:r>
-      <w:r>
-        <w:rPr>
-          <w:sz w:val="21"/>
-        </w:rPr>
-        <w:t xml:space="preserve"> </w:t>
-      </w:r>
-      <w:r>
-        <w:rPr>
-          <w:sz w:val="24"/>
-        </w:rPr>
-        <w:t>This deployment plan includes the tasks needed to complete the project, the order each task needs to be completed, and what resources are needed to complete each project.</w:t>
-      </w:r>
-    </w:p>
-    <w:p>
-      <w:pPr>
-        <w:rPr>
-          <w:sz w:val="28"/>
-        </w:rPr>
-      </w:pPr>
-    </w:p>
-    <w:p>
-      <w:pPr>
-        <w:rPr>
-          <w:sz w:val="28"/>
-        </w:rPr>
-      </w:pPr>
-    </w:p>
-    <w:p>
-      <w:pPr>
-        <w:rPr>
-          <w:sz w:val="28"/>
-        </w:rPr>
-      </w:pPr>
+          <w:sz w:val="28"/>
+        </w:rPr>
+      </w:pPr>
+      <w:bookmarkStart w:id="0" w:name="_GoBack"/>
+      <w:bookmarkEnd w:id="0"/>
     </w:p>
     <w:p>
       <w:pPr>
@@ -597,12 +701,14 @@
     <w:p>
       <w:pPr>
         <w:rPr>
+          <w:b/>
           <w:sz w:val="28"/>
         </w:rPr>
       </w:pPr>
       <w:r>
         <w:rPr>
           <w:rFonts w:hint="eastAsia"/>
+          <w:b/>
           <w:sz w:val="28"/>
         </w:rPr>
         <w:lastRenderedPageBreak/>
@@ -610,6 +716,7 @@
       </w:r>
       <w:r>
         <w:rPr>
+          <w:b/>
           <w:sz w:val="28"/>
         </w:rPr>
         <w:t xml:space="preserve"> Case Diagram</w:t>
@@ -637,10 +744,10 @@
             <v:path o:extrusionok="f" gradientshapeok="t" o:connecttype="rect"/>
             <o:lock v:ext="edit" aspectratio="t"/>
           </v:shapetype>
-          <v:shape id="_x0000_i1025" type="#_x0000_t75" style="width:6in;height:494.2pt" o:ole="">
+          <v:shape id="_x0000_i1025" type="#_x0000_t75" style="width:6in;height:494.6pt" o:ole="">
             <v:imagedata r:id="rId5" o:title=""/>
           </v:shape>
-          <o:OLEObject Type="Embed" ProgID="Visio.Drawing.15" ShapeID="_x0000_i1025" DrawAspect="Content" ObjectID="_1547797349" r:id="rId6"/>
+          <o:OLEObject Type="Embed" ProgID="Visio.Drawing.15" ShapeID="_x0000_i1025" DrawAspect="Content" ObjectID="_1547798769" r:id="rId6"/>
         </w:object>
       </w:r>
     </w:p>
@@ -652,12 +759,303 @@
     <w:p>
       <w:pPr>
         <w:rPr>
+          <w:b/>
+          <w:sz w:val="28"/>
+        </w:rPr>
+      </w:pPr>
+      <w:r>
+        <w:rPr>
           <w:rFonts w:hint="eastAsia"/>
-          <w:sz w:val="28"/>
-        </w:rPr>
-      </w:pPr>
-      <w:bookmarkStart w:id="0" w:name="_GoBack"/>
-      <w:bookmarkEnd w:id="0"/>
+          <w:b/>
+          <w:sz w:val="28"/>
+        </w:rPr>
+        <w:lastRenderedPageBreak/>
+        <w:t>Ac</w:t>
+      </w:r>
+      <w:r>
+        <w:rPr>
+          <w:b/>
+          <w:sz w:val="28"/>
+        </w:rPr>
+        <w:t>tivity Diagram</w:t>
+      </w:r>
+    </w:p>
+    <w:p>
+      <w:pPr>
+        <w:rPr>
+          <w:sz w:val="28"/>
+        </w:rPr>
+      </w:pPr>
+      <w:r>
+        <w:rPr>
+          <w:sz w:val="28"/>
+        </w:rPr>
+        <w:t xml:space="preserve">Course </w:t>
+      </w:r>
+      <w:r>
+        <w:rPr>
+          <w:rFonts w:hint="eastAsia"/>
+          <w:sz w:val="28"/>
+        </w:rPr>
+        <w:t>Cr</w:t>
+      </w:r>
+      <w:r>
+        <w:rPr>
+          <w:sz w:val="28"/>
+        </w:rPr>
+        <w:t>eation and Management</w:t>
+      </w:r>
+    </w:p>
+    <w:p>
+      <w:pPr>
+        <w:rPr>
+          <w:sz w:val="28"/>
+        </w:rPr>
+      </w:pPr>
+      <w:r>
+        <w:object w:dxaOrig="12305" w:dyaOrig="14730">
+          <v:shape id="_x0000_i1026" type="#_x0000_t75" style="width:6in;height:517.15pt" o:ole="">
+            <v:imagedata r:id="rId7" o:title=""/>
+          </v:shape>
+          <o:OLEObject Type="Embed" ProgID="Visio.Drawing.15" ShapeID="_x0000_i1026" DrawAspect="Content" ObjectID="_1547798770" r:id="rId8"/>
+        </w:object>
+      </w:r>
+      <w:r>
+        <w:rPr>
+          <w:sz w:val="28"/>
+        </w:rPr>
+        <w:t xml:space="preserve"> </w:t>
+      </w:r>
+    </w:p>
+    <w:p>
+      <w:pPr>
+        <w:rPr>
+          <w:sz w:val="28"/>
+        </w:rPr>
+      </w:pPr>
+    </w:p>
+    <w:p>
+      <w:pPr>
+        <w:rPr>
+          <w:sz w:val="28"/>
+        </w:rPr>
+      </w:pPr>
+    </w:p>
+    <w:p>
+      <w:pPr>
+        <w:rPr>
+          <w:sz w:val="28"/>
+        </w:rPr>
+      </w:pPr>
+      <w:r>
+        <w:rPr>
+          <w:sz w:val="28"/>
+        </w:rPr>
+        <w:lastRenderedPageBreak/>
+        <w:t xml:space="preserve">Student Information Management </w:t>
+      </w:r>
+    </w:p>
+    <w:p>
+      <w:r>
+        <w:object w:dxaOrig="11241" w:dyaOrig="16171">
+          <v:shape id="_x0000_i1028" type="#_x0000_t75" style="width:431.35pt;height:621.1pt" o:ole="">
+            <v:imagedata r:id="rId9" o:title=""/>
+          </v:shape>
+          <o:OLEObject Type="Embed" ProgID="Visio.Drawing.15" ShapeID="_x0000_i1028" DrawAspect="Content" ObjectID="_1547798771" r:id="rId10"/>
+        </w:object>
+      </w:r>
+    </w:p>
+    <w:p>
+      <w:pPr>
+        <w:rPr>
+          <w:sz w:val="28"/>
+          <w:szCs w:val="28"/>
+        </w:rPr>
+      </w:pPr>
+      <w:r>
+        <w:rPr>
+          <w:sz w:val="28"/>
+          <w:szCs w:val="28"/>
+        </w:rPr>
+        <w:lastRenderedPageBreak/>
+        <w:t>Student Attendance Records Management</w:t>
+      </w:r>
+    </w:p>
+    <w:p>
+      <w:r>
+        <w:object w:dxaOrig="11320" w:dyaOrig="10531">
+          <v:shape id="_x0000_i1030" type="#_x0000_t75" style="width:6in;height:401.95pt" o:ole="">
+            <v:imagedata r:id="rId11" o:title=""/>
+          </v:shape>
+          <o:OLEObject Type="Embed" ProgID="Visio.Drawing.15" ShapeID="_x0000_i1030" DrawAspect="Content" ObjectID="_1547798772" r:id="rId12"/>
+        </w:object>
+      </w:r>
+    </w:p>
+    <w:p/>
+    <w:p/>
+    <w:p/>
+    <w:p/>
+    <w:p/>
+    <w:p/>
+    <w:p/>
+    <w:p/>
+    <w:p/>
+    <w:p>
+      <w:pPr>
+        <w:rPr>
+          <w:rFonts w:hint="eastAsia"/>
+          <w:sz w:val="28"/>
+          <w:szCs w:val="28"/>
+        </w:rPr>
+      </w:pPr>
+      <w:r>
+        <w:rPr>
+          <w:sz w:val="28"/>
+          <w:szCs w:val="28"/>
+        </w:rPr>
+        <w:lastRenderedPageBreak/>
+        <w:t>Grade</w:t>
+      </w:r>
+      <w:r>
+        <w:rPr>
+          <w:sz w:val="28"/>
+          <w:szCs w:val="28"/>
+        </w:rPr>
+        <w:t xml:space="preserve"> Management</w:t>
+      </w:r>
+    </w:p>
+    <w:p>
+      <w:r>
+        <w:object w:dxaOrig="10761" w:dyaOrig="11470">
+          <v:shape id="_x0000_i1032" type="#_x0000_t75" style="width:431.35pt;height:460.15pt" o:ole="">
+            <v:imagedata r:id="rId13" o:title=""/>
+          </v:shape>
+          <o:OLEObject Type="Embed" ProgID="Visio.Drawing.15" ShapeID="_x0000_i1032" DrawAspect="Content" ObjectID="_1547798773" r:id="rId14"/>
+        </w:object>
+      </w:r>
+    </w:p>
+    <w:p/>
+    <w:p/>
+    <w:p/>
+    <w:p/>
+    <w:p/>
+    <w:p/>
+    <w:p/>
+    <w:p>
+      <w:pPr>
+        <w:rPr>
+          <w:b/>
+          <w:sz w:val="28"/>
+          <w:szCs w:val="28"/>
+        </w:rPr>
+      </w:pPr>
+      <w:r>
+        <w:rPr>
+          <w:b/>
+          <w:sz w:val="28"/>
+          <w:szCs w:val="28"/>
+        </w:rPr>
+        <w:lastRenderedPageBreak/>
+        <w:t>E-R Diagram</w:t>
+      </w:r>
+    </w:p>
+    <w:p>
+      <w:r>
+        <w:object w:dxaOrig="18436" w:dyaOrig="14821">
+          <v:shape id="_x0000_i1040" type="#_x0000_t75" style="width:431.35pt;height:346.85pt" o:ole="">
+            <v:imagedata r:id="rId15" o:title=""/>
+          </v:shape>
+          <o:OLEObject Type="Embed" ProgID="Visio.Drawing.15" ShapeID="_x0000_i1040" DrawAspect="Content" ObjectID="_1547798774" r:id="rId16"/>
+        </w:object>
+      </w:r>
+    </w:p>
+    <w:p/>
+    <w:p/>
+    <w:p/>
+    <w:p/>
+    <w:p/>
+    <w:p/>
+    <w:p/>
+    <w:p/>
+    <w:p>
+      <w:pPr>
+        <w:rPr>
+          <w:b/>
+          <w:sz w:val="28"/>
+          <w:szCs w:val="28"/>
+        </w:rPr>
+      </w:pPr>
+    </w:p>
+    <w:p>
+      <w:pPr>
+        <w:rPr>
+          <w:b/>
+          <w:sz w:val="28"/>
+          <w:szCs w:val="28"/>
+        </w:rPr>
+      </w:pPr>
+    </w:p>
+    <w:p>
+      <w:pPr>
+        <w:rPr>
+          <w:b/>
+          <w:sz w:val="28"/>
+          <w:szCs w:val="28"/>
+        </w:rPr>
+      </w:pPr>
+    </w:p>
+    <w:p>
+      <w:pPr>
+        <w:rPr>
+          <w:b/>
+          <w:sz w:val="28"/>
+          <w:szCs w:val="28"/>
+        </w:rPr>
+      </w:pPr>
+      <w:r>
+        <w:rPr>
+          <w:b/>
+          <w:sz w:val="28"/>
+          <w:szCs w:val="28"/>
+        </w:rPr>
+        <w:lastRenderedPageBreak/>
+        <w:t>Class</w:t>
+      </w:r>
+      <w:r>
+        <w:rPr>
+          <w:b/>
+          <w:sz w:val="28"/>
+          <w:szCs w:val="28"/>
+        </w:rPr>
+        <w:t xml:space="preserve"> Diagram</w:t>
+      </w:r>
+    </w:p>
+    <w:p>
+      <w:pPr>
+        <w:rPr>
+          <w:b/>
+          <w:sz w:val="28"/>
+          <w:szCs w:val="28"/>
+        </w:rPr>
+      </w:pPr>
+    </w:p>
+    <w:p>
+      <w:pPr>
+        <w:rPr>
+          <w:rFonts w:hint="eastAsia"/>
+          <w:b/>
+          <w:sz w:val="28"/>
+          <w:szCs w:val="28"/>
+        </w:rPr>
+      </w:pPr>
+      <w:r>
+        <w:object w:dxaOrig="21917" w:dyaOrig="11085">
+          <v:shape id="_x0000_i1054" type="#_x0000_t75" style="width:6in;height:218.5pt" o:ole="">
+            <v:imagedata r:id="rId17" o:title=""/>
+          </v:shape>
+          <o:OLEObject Type="Embed" ProgID="Visio.Drawing.15" ShapeID="_x0000_i1054" DrawAspect="Content" ObjectID="_1547798775" r:id="rId18"/>
+        </w:object>
+      </w:r>
     </w:p>
     <w:sectPr>
       <w:pgSz w:w="12240" w:h="15840"/>

--- a/Documentation/TeachingSystemDocumentation.docx
+++ b/Documentation/TeachingSystemDocumentation.docx
@@ -643,12 +643,9 @@
     <w:p>
       <w:pPr>
         <w:rPr>
-          <w:rFonts w:hint="eastAsia"/>
-          <w:sz w:val="28"/>
-        </w:rPr>
-      </w:pPr>
-      <w:bookmarkStart w:id="0" w:name="_GoBack"/>
-      <w:bookmarkEnd w:id="0"/>
+          <w:sz w:val="28"/>
+        </w:rPr>
+      </w:pPr>
     </w:p>
     <w:p>
       <w:pPr>
@@ -744,10 +741,10 @@
             <v:path o:extrusionok="f" gradientshapeok="t" o:connecttype="rect"/>
             <o:lock v:ext="edit" aspectratio="t"/>
           </v:shapetype>
-          <v:shape id="_x0000_i1025" type="#_x0000_t75" style="width:6in;height:494.6pt" o:ole="">
+          <v:shape id="_x0000_i1025" type="#_x0000_t75" style="width:6in;height:494.35pt" o:ole="">
             <v:imagedata r:id="rId5" o:title=""/>
           </v:shape>
-          <o:OLEObject Type="Embed" ProgID="Visio.Drawing.15" ShapeID="_x0000_i1025" DrawAspect="Content" ObjectID="_1547798769" r:id="rId6"/>
+          <o:OLEObject Type="Embed" ProgID="Visio.Drawing.15" ShapeID="_x0000_i1025" DrawAspect="Content" ObjectID="_1548334738" r:id="rId6"/>
         </w:object>
       </w:r>
     </w:p>
@@ -814,10 +811,10 @@
       </w:pPr>
       <w:r>
         <w:object w:dxaOrig="12305" w:dyaOrig="14730">
-          <v:shape id="_x0000_i1026" type="#_x0000_t75" style="width:6in;height:517.15pt" o:ole="">
+          <v:shape id="_x0000_i1026" type="#_x0000_t75" style="width:6in;height:516.9pt" o:ole="">
             <v:imagedata r:id="rId7" o:title=""/>
           </v:shape>
-          <o:OLEObject Type="Embed" ProgID="Visio.Drawing.15" ShapeID="_x0000_i1026" DrawAspect="Content" ObjectID="_1547798770" r:id="rId8"/>
+          <o:OLEObject Type="Embed" ProgID="Visio.Drawing.15" ShapeID="_x0000_i1026" DrawAspect="Content" ObjectID="_1548334739" r:id="rId8"/>
         </w:object>
       </w:r>
       <w:r>
@@ -858,10 +855,10 @@
     <w:p>
       <w:r>
         <w:object w:dxaOrig="11241" w:dyaOrig="16171">
-          <v:shape id="_x0000_i1028" type="#_x0000_t75" style="width:431.35pt;height:621.1pt" o:ole="">
+          <v:shape id="_x0000_i1027" type="#_x0000_t75" style="width:430.95pt;height:621.15pt" o:ole="">
             <v:imagedata r:id="rId9" o:title=""/>
           </v:shape>
-          <o:OLEObject Type="Embed" ProgID="Visio.Drawing.15" ShapeID="_x0000_i1028" DrawAspect="Content" ObjectID="_1547798771" r:id="rId10"/>
+          <o:OLEObject Type="Embed" ProgID="Visio.Drawing.15" ShapeID="_x0000_i1027" DrawAspect="Content" ObjectID="_1548334740" r:id="rId10"/>
         </w:object>
       </w:r>
     </w:p>
@@ -884,10 +881,10 @@
     <w:p>
       <w:r>
         <w:object w:dxaOrig="11320" w:dyaOrig="10531">
-          <v:shape id="_x0000_i1030" type="#_x0000_t75" style="width:6in;height:401.95pt" o:ole="">
+          <v:shape id="_x0000_i1028" type="#_x0000_t75" style="width:6in;height:401.9pt" o:ole="">
             <v:imagedata r:id="rId11" o:title=""/>
           </v:shape>
-          <o:OLEObject Type="Embed" ProgID="Visio.Drawing.15" ShapeID="_x0000_i1030" DrawAspect="Content" ObjectID="_1547798772" r:id="rId12"/>
+          <o:OLEObject Type="Embed" ProgID="Visio.Drawing.15" ShapeID="_x0000_i1028" DrawAspect="Content" ObjectID="_1548334741" r:id="rId12"/>
         </w:object>
       </w:r>
     </w:p>
@@ -903,7 +900,6 @@
     <w:p>
       <w:pPr>
         <w:rPr>
-          <w:rFonts w:hint="eastAsia"/>
           <w:sz w:val="28"/>
           <w:szCs w:val="28"/>
         </w:rPr>
@@ -927,10 +923,10 @@
     <w:p>
       <w:r>
         <w:object w:dxaOrig="10761" w:dyaOrig="11470">
-          <v:shape id="_x0000_i1032" type="#_x0000_t75" style="width:431.35pt;height:460.15pt" o:ole="">
+          <v:shape id="_x0000_i1029" type="#_x0000_t75" style="width:431.45pt;height:459.95pt" o:ole="">
             <v:imagedata r:id="rId13" o:title=""/>
           </v:shape>
-          <o:OLEObject Type="Embed" ProgID="Visio.Drawing.15" ShapeID="_x0000_i1032" DrawAspect="Content" ObjectID="_1547798773" r:id="rId14"/>
+          <o:OLEObject Type="Embed" ProgID="Visio.Drawing.15" ShapeID="_x0000_i1029" DrawAspect="Content" ObjectID="_1548334742" r:id="rId14"/>
         </w:object>
       </w:r>
     </w:p>
@@ -961,83 +957,13 @@
     </w:p>
     <w:p>
       <w:r>
-        <w:object w:dxaOrig="18436" w:dyaOrig="14821">
-          <v:shape id="_x0000_i1040" type="#_x0000_t75" style="width:431.35pt;height:346.85pt" o:ole="">
+        <w:object w:dxaOrig="18321" w:dyaOrig="24720">
+          <v:shape id="_x0000_i1036" type="#_x0000_t75" style="width:431.45pt;height:581.9pt" o:ole="">
             <v:imagedata r:id="rId15" o:title=""/>
           </v:shape>
-          <o:OLEObject Type="Embed" ProgID="Visio.Drawing.15" ShapeID="_x0000_i1040" DrawAspect="Content" ObjectID="_1547798774" r:id="rId16"/>
+          <o:OLEObject Type="Embed" ProgID="Visio.Drawing.15" ShapeID="_x0000_i1036" DrawAspect="Content" ObjectID="_1548334743" r:id="rId16"/>
         </w:object>
       </w:r>
-    </w:p>
-    <w:p/>
-    <w:p/>
-    <w:p/>
-    <w:p/>
-    <w:p/>
-    <w:p/>
-    <w:p/>
-    <w:p/>
-    <w:p>
-      <w:pPr>
-        <w:rPr>
-          <w:b/>
-          <w:sz w:val="28"/>
-          <w:szCs w:val="28"/>
-        </w:rPr>
-      </w:pPr>
-    </w:p>
-    <w:p>
-      <w:pPr>
-        <w:rPr>
-          <w:b/>
-          <w:sz w:val="28"/>
-          <w:szCs w:val="28"/>
-        </w:rPr>
-      </w:pPr>
-    </w:p>
-    <w:p>
-      <w:pPr>
-        <w:rPr>
-          <w:b/>
-          <w:sz w:val="28"/>
-          <w:szCs w:val="28"/>
-        </w:rPr>
-      </w:pPr>
-    </w:p>
-    <w:p>
-      <w:pPr>
-        <w:rPr>
-          <w:b/>
-          <w:sz w:val="28"/>
-          <w:szCs w:val="28"/>
-        </w:rPr>
-      </w:pPr>
-      <w:r>
-        <w:rPr>
-          <w:b/>
-          <w:sz w:val="28"/>
-          <w:szCs w:val="28"/>
-        </w:rPr>
-        <w:lastRenderedPageBreak/>
-        <w:t>Class</w:t>
-      </w:r>
-      <w:r>
-        <w:rPr>
-          <w:b/>
-          <w:sz w:val="28"/>
-          <w:szCs w:val="28"/>
-        </w:rPr>
-        <w:t xml:space="preserve"> Diagram</w:t>
-      </w:r>
-    </w:p>
-    <w:p>
-      <w:pPr>
-        <w:rPr>
-          <w:b/>
-          <w:sz w:val="28"/>
-          <w:szCs w:val="28"/>
-        </w:rPr>
-      </w:pPr>
     </w:p>
     <w:p>
       <w:pPr>
@@ -1048,12 +974,50 @@
           <w:szCs w:val="28"/>
         </w:rPr>
       </w:pPr>
+      <w:bookmarkStart w:id="0" w:name="_GoBack"/>
+      <w:bookmarkEnd w:id="0"/>
+    </w:p>
+    <w:p>
+      <w:pPr>
+        <w:rPr>
+          <w:b/>
+          <w:sz w:val="28"/>
+          <w:szCs w:val="28"/>
+        </w:rPr>
+      </w:pPr>
+      <w:r>
+        <w:rPr>
+          <w:b/>
+          <w:sz w:val="28"/>
+          <w:szCs w:val="28"/>
+        </w:rPr>
+        <w:lastRenderedPageBreak/>
+        <w:t>Class Diagram</w:t>
+      </w:r>
+    </w:p>
+    <w:p>
+      <w:pPr>
+        <w:rPr>
+          <w:b/>
+          <w:sz w:val="28"/>
+          <w:szCs w:val="28"/>
+        </w:rPr>
+      </w:pPr>
+    </w:p>
+    <w:p>
+      <w:pPr>
+        <w:rPr>
+          <w:b/>
+          <w:sz w:val="28"/>
+          <w:szCs w:val="28"/>
+        </w:rPr>
+      </w:pPr>
       <w:r>
         <w:object w:dxaOrig="21917" w:dyaOrig="11085">
-          <v:shape id="_x0000_i1054" type="#_x0000_t75" style="width:6in;height:218.5pt" o:ole="">
+          <v:shape id="_x0000_i1031" type="#_x0000_t75" style="width:6in;height:218.15pt" o:ole="">
             <v:imagedata r:id="rId17" o:title=""/>
           </v:shape>
-          <o:OLEObject Type="Embed" ProgID="Visio.Drawing.15" ShapeID="_x0000_i1054" DrawAspect="Content" ObjectID="_1547798775" r:id="rId18"/>
+          <o:OLEObject Type="Embed" ProgID="Visio.Drawing.15" ShapeID="_x0000_i1031" DrawAspect="Content" ObjectID="_1548334744" r:id="rId18"/>
         </w:object>
       </w:r>
     </w:p>
